--- a/draft.docx
+++ b/draft.docx
@@ -16,7 +16,24 @@
           <w:sz w:val="24"/>
           <w:szCs w:val="24"/>
         </w:rPr>
-        <w:t xml:space="preserve">Working title: Long-term </w:t>
+        <w:t xml:space="preserve">Working </w:t>
+      </w:r>
+      <w:r>
+        <w:rPr>
+          <w:rFonts w:ascii="Times New Roman" w:hAnsi="Times New Roman" w:cs="Times New Roman"/>
+          <w:noProof/>
+          <w:sz w:val="24"/>
+          <w:szCs w:val="24"/>
+        </w:rPr>
+        <w:t>title</w:t>
+      </w:r>
+      <w:r>
+        <w:rPr>
+          <w:rFonts w:ascii="Times New Roman" w:hAnsi="Times New Roman" w:cs="Times New Roman"/>
+          <w:sz w:val="24"/>
+          <w:szCs w:val="24"/>
+        </w:rPr>
+        <w:t xml:space="preserve">: Long-term </w:t>
       </w:r>
       <w:r>
         <w:rPr>
@@ -58,15 +75,468 @@
           <w:sz w:val="24"/>
           <w:szCs w:val="24"/>
         </w:rPr>
-        <w:t>The objective was to</w:t>
-      </w:r>
-      <w:r>
-        <w:rPr>
-          <w:rFonts w:ascii="Times New Roman" w:hAnsi="Times New Roman" w:cs="Times New Roman"/>
-          <w:sz w:val="24"/>
-          <w:szCs w:val="24"/>
-        </w:rPr>
-        <w:t xml:space="preserve"> evaluate the effect of length limits on the largemouth bass population.</w:t>
+        <w:t xml:space="preserve">Output controls are the most </w:t>
+      </w:r>
+      <w:r>
+        <w:rPr>
+          <w:rFonts w:ascii="Times New Roman" w:hAnsi="Times New Roman" w:cs="Times New Roman"/>
+          <w:sz w:val="24"/>
+          <w:szCs w:val="24"/>
+        </w:rPr>
+        <w:t>frequently</w:t>
+      </w:r>
+      <w:r>
+        <w:rPr>
+          <w:rFonts w:ascii="Times New Roman" w:hAnsi="Times New Roman" w:cs="Times New Roman"/>
+          <w:sz w:val="24"/>
+          <w:szCs w:val="24"/>
+        </w:rPr>
+        <w:t xml:space="preserve"> applied approach to </w:t>
+      </w:r>
+      <w:r>
+        <w:rPr>
+          <w:rFonts w:ascii="Times New Roman" w:hAnsi="Times New Roman" w:cs="Times New Roman"/>
+          <w:noProof/>
+          <w:sz w:val="24"/>
+          <w:szCs w:val="24"/>
+        </w:rPr>
+        <w:t>regulate</w:t>
+      </w:r>
+      <w:r>
+        <w:rPr>
+          <w:rFonts w:ascii="Times New Roman" w:hAnsi="Times New Roman" w:cs="Times New Roman"/>
+          <w:sz w:val="24"/>
+          <w:szCs w:val="24"/>
+        </w:rPr>
+        <w:t xml:space="preserve"> </w:t>
+      </w:r>
+      <w:r>
+        <w:rPr>
+          <w:rFonts w:ascii="Times New Roman" w:hAnsi="Times New Roman" w:cs="Times New Roman"/>
+          <w:sz w:val="24"/>
+          <w:szCs w:val="24"/>
+        </w:rPr>
+        <w:t>catch, prevent biological overfishing, and</w:t>
+      </w:r>
+      <w:r>
+        <w:rPr>
+          <w:rFonts w:ascii="Times New Roman" w:hAnsi="Times New Roman" w:cs="Times New Roman"/>
+          <w:sz w:val="24"/>
+          <w:szCs w:val="24"/>
+        </w:rPr>
+        <w:t xml:space="preserve"> conserve inland freshwater fisheries.</w:t>
+      </w:r>
+      <w:r>
+        <w:rPr>
+          <w:rFonts w:ascii="Times New Roman" w:hAnsi="Times New Roman" w:cs="Times New Roman"/>
+          <w:sz w:val="24"/>
+          <w:szCs w:val="24"/>
+        </w:rPr>
+        <w:t xml:space="preserve">  Length limit restrictions are a common output control for </w:t>
+      </w:r>
+      <w:r>
+        <w:rPr>
+          <w:rFonts w:ascii="Times New Roman" w:hAnsi="Times New Roman" w:cs="Times New Roman"/>
+          <w:noProof/>
+          <w:sz w:val="24"/>
+          <w:szCs w:val="24"/>
+        </w:rPr>
+        <w:t>sport</w:t>
+      </w:r>
+      <w:r>
+        <w:rPr>
+          <w:rFonts w:ascii="Times New Roman" w:hAnsi="Times New Roman" w:cs="Times New Roman"/>
+          <w:sz w:val="24"/>
+          <w:szCs w:val="24"/>
+        </w:rPr>
+        <w:t xml:space="preserve"> fish, providing managers a way to limit catch.  Restricting catch by length is relatively easy to implement and enforce, </w:t>
+      </w:r>
+      <w:r>
+        <w:rPr>
+          <w:rFonts w:ascii="Times New Roman" w:hAnsi="Times New Roman" w:cs="Times New Roman"/>
+          <w:noProof/>
+          <w:sz w:val="24"/>
+          <w:szCs w:val="24"/>
+        </w:rPr>
+        <w:t>relative to</w:t>
+      </w:r>
+      <w:r>
+        <w:rPr>
+          <w:rFonts w:ascii="Times New Roman" w:hAnsi="Times New Roman" w:cs="Times New Roman"/>
+          <w:sz w:val="24"/>
+          <w:szCs w:val="24"/>
+        </w:rPr>
+        <w:t xml:space="preserve"> input controls (e.g., effort restrictions).  In theory, length limit restrictions may be used to influence population size structure and potentially achieve management objectives.  For example, increasing a minimum length limit (MLL) to a higher value should increase the abundance of fish below the MLL by protecting those fish from harvest.  </w:t>
+      </w:r>
+      <w:r>
+        <w:rPr>
+          <w:rFonts w:ascii="Times New Roman" w:hAnsi="Times New Roman" w:cs="Times New Roman"/>
+          <w:noProof/>
+          <w:sz w:val="24"/>
+          <w:szCs w:val="24"/>
+        </w:rPr>
+        <w:t>Similarly</w:t>
+      </w:r>
+      <w:r>
+        <w:rPr>
+          <w:rFonts w:ascii="Times New Roman" w:hAnsi="Times New Roman" w:cs="Times New Roman"/>
+          <w:noProof/>
+          <w:sz w:val="24"/>
+          <w:szCs w:val="24"/>
+        </w:rPr>
+        <w:t>,</w:t>
+      </w:r>
+      <w:r>
+        <w:rPr>
+          <w:rFonts w:ascii="Times New Roman" w:hAnsi="Times New Roman" w:cs="Times New Roman"/>
+          <w:sz w:val="24"/>
+          <w:szCs w:val="24"/>
+        </w:rPr>
+        <w:t xml:space="preserve"> a protected slot limit should increase the number of fish in a population by restricting harvest to fish below are above the protected slot limit values—commonly used to protect </w:t>
+      </w:r>
+      <w:r>
+        <w:rPr>
+          <w:rFonts w:ascii="Times New Roman" w:hAnsi="Times New Roman" w:cs="Times New Roman"/>
+          <w:noProof/>
+          <w:sz w:val="24"/>
+          <w:szCs w:val="24"/>
+        </w:rPr>
+        <w:t>spawning</w:t>
+      </w:r>
+      <w:r>
+        <w:rPr>
+          <w:rFonts w:ascii="Times New Roman" w:hAnsi="Times New Roman" w:cs="Times New Roman"/>
+          <w:sz w:val="24"/>
+          <w:szCs w:val="24"/>
+        </w:rPr>
+        <w:t xml:space="preserve"> sized portion of the population.  Using length restrictions to meet management objectives about fish population (e.g., size structure changes, </w:t>
+      </w:r>
+      <w:proofErr w:type="spellStart"/>
+      <w:r>
+        <w:rPr>
+          <w:rFonts w:ascii="Times New Roman" w:hAnsi="Times New Roman" w:cs="Times New Roman"/>
+          <w:sz w:val="24"/>
+          <w:szCs w:val="24"/>
+        </w:rPr>
+        <w:t>spawner</w:t>
+      </w:r>
+      <w:proofErr w:type="spellEnd"/>
+      <w:r>
+        <w:rPr>
+          <w:rFonts w:ascii="Times New Roman" w:hAnsi="Times New Roman" w:cs="Times New Roman"/>
+          <w:sz w:val="24"/>
+          <w:szCs w:val="24"/>
+        </w:rPr>
+        <w:t xml:space="preserve"> protection) assumes anglers abide </w:t>
+      </w:r>
+      <w:bookmarkStart w:id="0" w:name="_GoBack"/>
+      <w:bookmarkEnd w:id="0"/>
+      <w:r>
+        <w:rPr>
+          <w:rFonts w:ascii="Times New Roman" w:hAnsi="Times New Roman" w:cs="Times New Roman"/>
+          <w:sz w:val="24"/>
+          <w:szCs w:val="24"/>
+        </w:rPr>
+        <w:t xml:space="preserve">regulations and harvest fish.    </w:t>
+      </w:r>
+    </w:p>
+    <w:p>
+      <w:pPr>
+        <w:rPr>
+          <w:rFonts w:ascii="Times New Roman" w:hAnsi="Times New Roman" w:cs="Times New Roman"/>
+          <w:sz w:val="24"/>
+          <w:szCs w:val="24"/>
+        </w:rPr>
+      </w:pPr>
+      <w:r>
+        <w:rPr>
+          <w:rFonts w:ascii="Times New Roman" w:hAnsi="Times New Roman" w:cs="Times New Roman"/>
+          <w:sz w:val="24"/>
+          <w:szCs w:val="24"/>
+        </w:rPr>
+        <w:t xml:space="preserve">Length limit regulations are also enacted to meet another fundamental agency objective of angler satisfaction.  Varying angler types (i.e., subsistence, recreational, trophy, </w:t>
+      </w:r>
+      <w:proofErr w:type="gramStart"/>
+      <w:r>
+        <w:rPr>
+          <w:rFonts w:ascii="Times New Roman" w:hAnsi="Times New Roman" w:cs="Times New Roman"/>
+          <w:sz w:val="24"/>
+          <w:szCs w:val="24"/>
+        </w:rPr>
+        <w:t>tournament</w:t>
+      </w:r>
+      <w:proofErr w:type="gramEnd"/>
+      <w:r>
+        <w:rPr>
+          <w:rFonts w:ascii="Times New Roman" w:hAnsi="Times New Roman" w:cs="Times New Roman"/>
+          <w:sz w:val="24"/>
+          <w:szCs w:val="24"/>
+        </w:rPr>
+        <w:t xml:space="preserve">) present a challenge to using a system-level length limit.  For example, subsistence anglers may be satisfied by high catch rates and catch comprised of stock and </w:t>
+      </w:r>
+      <w:r>
+        <w:rPr>
+          <w:rFonts w:ascii="Times New Roman" w:hAnsi="Times New Roman" w:cs="Times New Roman"/>
+          <w:noProof/>
+          <w:sz w:val="24"/>
+          <w:szCs w:val="24"/>
+        </w:rPr>
+        <w:t>quality</w:t>
+      </w:r>
+      <w:r>
+        <w:rPr>
+          <w:rFonts w:ascii="Times New Roman" w:hAnsi="Times New Roman" w:cs="Times New Roman"/>
+          <w:noProof/>
+          <w:sz w:val="24"/>
+          <w:szCs w:val="24"/>
+        </w:rPr>
+        <w:t>-</w:t>
+      </w:r>
+      <w:r>
+        <w:rPr>
+          <w:rFonts w:ascii="Times New Roman" w:hAnsi="Times New Roman" w:cs="Times New Roman"/>
+          <w:noProof/>
+          <w:sz w:val="24"/>
+          <w:szCs w:val="24"/>
+        </w:rPr>
+        <w:t>sized</w:t>
+      </w:r>
+      <w:r>
+        <w:rPr>
+          <w:rFonts w:ascii="Times New Roman" w:hAnsi="Times New Roman" w:cs="Times New Roman"/>
+          <w:sz w:val="24"/>
+          <w:szCs w:val="24"/>
+        </w:rPr>
+        <w:t xml:space="preserve"> fish.  Alternatively, trophy and tournament anglers may be satisfied with lower catch </w:t>
+      </w:r>
+      <w:r>
+        <w:rPr>
+          <w:rFonts w:ascii="Times New Roman" w:hAnsi="Times New Roman" w:cs="Times New Roman"/>
+          <w:noProof/>
+          <w:sz w:val="24"/>
+          <w:szCs w:val="24"/>
+        </w:rPr>
+        <w:t>rates</w:t>
+      </w:r>
+      <w:r>
+        <w:rPr>
+          <w:rFonts w:ascii="Times New Roman" w:hAnsi="Times New Roman" w:cs="Times New Roman"/>
+          <w:noProof/>
+          <w:sz w:val="24"/>
+          <w:szCs w:val="24"/>
+        </w:rPr>
+        <w:t>,</w:t>
+      </w:r>
+      <w:r>
+        <w:rPr>
+          <w:rFonts w:ascii="Times New Roman" w:hAnsi="Times New Roman" w:cs="Times New Roman"/>
+          <w:sz w:val="24"/>
+          <w:szCs w:val="24"/>
+        </w:rPr>
+        <w:t xml:space="preserve"> but </w:t>
+      </w:r>
+      <w:r>
+        <w:rPr>
+          <w:rFonts w:ascii="Times New Roman" w:hAnsi="Times New Roman" w:cs="Times New Roman"/>
+          <w:noProof/>
+          <w:sz w:val="24"/>
+          <w:szCs w:val="24"/>
+        </w:rPr>
+        <w:t>catch</w:t>
+      </w:r>
+      <w:r>
+        <w:rPr>
+          <w:rFonts w:ascii="Times New Roman" w:hAnsi="Times New Roman" w:cs="Times New Roman"/>
+          <w:sz w:val="24"/>
+          <w:szCs w:val="24"/>
+        </w:rPr>
+        <w:t xml:space="preserve"> </w:t>
+      </w:r>
+      <w:r>
+        <w:rPr>
+          <w:rFonts w:ascii="Times New Roman" w:hAnsi="Times New Roman" w:cs="Times New Roman"/>
+          <w:noProof/>
+          <w:sz w:val="24"/>
+          <w:szCs w:val="24"/>
+        </w:rPr>
+        <w:t>is dominated</w:t>
+      </w:r>
+      <w:r>
+        <w:rPr>
+          <w:rFonts w:ascii="Times New Roman" w:hAnsi="Times New Roman" w:cs="Times New Roman"/>
+          <w:sz w:val="24"/>
+          <w:szCs w:val="24"/>
+        </w:rPr>
+        <w:t xml:space="preserve"> by memorable and trophy sized fish.  </w:t>
+      </w:r>
+      <w:r>
+        <w:rPr>
+          <w:rFonts w:ascii="Times New Roman" w:hAnsi="Times New Roman" w:cs="Times New Roman"/>
+          <w:noProof/>
+          <w:sz w:val="24"/>
+          <w:szCs w:val="24"/>
+        </w:rPr>
+        <w:t>Well</w:t>
+      </w:r>
+      <w:r>
+        <w:rPr>
+          <w:rFonts w:ascii="Times New Roman" w:hAnsi="Times New Roman" w:cs="Times New Roman"/>
+          <w:sz w:val="24"/>
+          <w:szCs w:val="24"/>
+        </w:rPr>
+        <w:t xml:space="preserve"> organized angler groups can exert pressure on fisheries management agencies to modify length limits based on perceived changes in catch or size structure.   Organizational pressure may extend to lobbying state fish and wildlife commissioners to vote in a particular way on proposed length limit changes [cite Miranda’s and Allen’s bad ass model?].    </w:t>
+      </w:r>
+    </w:p>
+    <w:p>
+      <w:pPr>
+        <w:rPr>
+          <w:rFonts w:ascii="Times New Roman" w:hAnsi="Times New Roman" w:cs="Times New Roman"/>
+          <w:sz w:val="24"/>
+          <w:szCs w:val="24"/>
+        </w:rPr>
+      </w:pPr>
+      <w:r>
+        <w:rPr>
+          <w:rFonts w:ascii="Times New Roman" w:hAnsi="Times New Roman" w:cs="Times New Roman"/>
+          <w:sz w:val="24"/>
+          <w:szCs w:val="24"/>
+        </w:rPr>
+        <w:t xml:space="preserve">Regardless of whether length limits are enacted to meet biological or angler satisfaction objectives or a combination of both, a population response should be expected if harvest occurs.  Changes over time of angler’s preferences for harvest or catch and release may interact with population responses to length limits.  Additionally, decreases in overall effort on a system over time due to changing angler demographics through reduced angler recruitment and retention, may limit expected population responses.   Never the less, length limits continue to be used to meet fishery and angler satisfaction objectives and therefore understanding </w:t>
+      </w:r>
+      <w:r>
+        <w:rPr>
+          <w:rFonts w:ascii="Times New Roman" w:hAnsi="Times New Roman" w:cs="Times New Roman"/>
+          <w:noProof/>
+          <w:sz w:val="24"/>
+          <w:szCs w:val="24"/>
+        </w:rPr>
+        <w:t>how</w:t>
+      </w:r>
+      <w:r>
+        <w:rPr>
+          <w:rFonts w:ascii="Times New Roman" w:hAnsi="Times New Roman" w:cs="Times New Roman"/>
+          <w:sz w:val="24"/>
+          <w:szCs w:val="24"/>
+        </w:rPr>
+        <w:t xml:space="preserve"> sport fish populations respond to length limit changes is needed, especially given changes in angler effort, harvest rates over time.  For example, the effect the same length limit on a size structure or abundance of a fish population may not be the same today as it was 30 years ago.   </w:t>
+      </w:r>
+    </w:p>
+    <w:p>
+      <w:pPr>
+        <w:rPr>
+          <w:rFonts w:ascii="Times New Roman" w:hAnsi="Times New Roman" w:cs="Times New Roman"/>
+          <w:sz w:val="24"/>
+          <w:szCs w:val="24"/>
+        </w:rPr>
+      </w:pPr>
+      <w:r>
+        <w:rPr>
+          <w:rFonts w:ascii="Times New Roman" w:hAnsi="Times New Roman" w:cs="Times New Roman"/>
+          <w:sz w:val="24"/>
+          <w:szCs w:val="24"/>
+        </w:rPr>
+        <w:t xml:space="preserve">Length limit regulation can potentially influence many aspects of a fish population.  </w:t>
+      </w:r>
+      <w:r>
+        <w:rPr>
+          <w:rFonts w:ascii="Times New Roman" w:hAnsi="Times New Roman" w:cs="Times New Roman"/>
+          <w:noProof/>
+          <w:sz w:val="24"/>
+          <w:szCs w:val="24"/>
+        </w:rPr>
+        <w:t>This includes,</w:t>
+      </w:r>
+      <w:r>
+        <w:rPr>
+          <w:rFonts w:ascii="Times New Roman" w:hAnsi="Times New Roman" w:cs="Times New Roman"/>
+          <w:sz w:val="24"/>
+          <w:szCs w:val="24"/>
+        </w:rPr>
+        <w:t xml:space="preserve"> but is not limited to changes in population size structure, relative abundance, </w:t>
+      </w:r>
+      <w:r>
+        <w:rPr>
+          <w:rFonts w:ascii="Times New Roman" w:hAnsi="Times New Roman" w:cs="Times New Roman"/>
+          <w:noProof/>
+          <w:sz w:val="24"/>
+          <w:szCs w:val="24"/>
+        </w:rPr>
+        <w:t>relationship</w:t>
+      </w:r>
+      <w:r>
+        <w:rPr>
+          <w:rFonts w:ascii="Times New Roman" w:hAnsi="Times New Roman" w:cs="Times New Roman"/>
+          <w:sz w:val="24"/>
+          <w:szCs w:val="24"/>
+        </w:rPr>
+        <w:t xml:space="preserve"> of length and weight, and condition.  Evaluating these potential changes represents a challenge because changes in population metrics may take several years to respond to length limit changes.  Therefore, long time series of population metrics over time are needed to evaluate the influence of length limit changes.  </w:t>
+      </w:r>
+      <w:r>
+        <w:rPr>
+          <w:rFonts w:ascii="Times New Roman" w:hAnsi="Times New Roman" w:cs="Times New Roman"/>
+          <w:sz w:val="24"/>
+          <w:szCs w:val="24"/>
+        </w:rPr>
+        <w:t>The objective</w:t>
+      </w:r>
+      <w:r>
+        <w:rPr>
+          <w:rFonts w:ascii="Times New Roman" w:hAnsi="Times New Roman" w:cs="Times New Roman"/>
+          <w:sz w:val="24"/>
+          <w:szCs w:val="24"/>
+        </w:rPr>
+        <w:t xml:space="preserve"> of this study</w:t>
+      </w:r>
+      <w:r>
+        <w:rPr>
+          <w:rFonts w:ascii="Times New Roman" w:hAnsi="Times New Roman" w:cs="Times New Roman"/>
+          <w:sz w:val="24"/>
+          <w:szCs w:val="24"/>
+        </w:rPr>
+        <w:t xml:space="preserve"> was to</w:t>
+      </w:r>
+      <w:r>
+        <w:rPr>
+          <w:rFonts w:ascii="Times New Roman" w:hAnsi="Times New Roman" w:cs="Times New Roman"/>
+          <w:sz w:val="24"/>
+          <w:szCs w:val="24"/>
+        </w:rPr>
+        <w:t xml:space="preserve"> evaluate the effect of </w:t>
+      </w:r>
+      <w:proofErr w:type="gramStart"/>
+      <w:r>
+        <w:rPr>
+          <w:rFonts w:ascii="Times New Roman" w:hAnsi="Times New Roman" w:cs="Times New Roman"/>
+          <w:sz w:val="24"/>
+          <w:szCs w:val="24"/>
+        </w:rPr>
+        <w:lastRenderedPageBreak/>
+        <w:t>length</w:t>
+      </w:r>
+      <w:proofErr w:type="gramEnd"/>
+      <w:r>
+        <w:rPr>
+          <w:rFonts w:ascii="Times New Roman" w:hAnsi="Times New Roman" w:cs="Times New Roman"/>
+          <w:sz w:val="24"/>
+          <w:szCs w:val="24"/>
+        </w:rPr>
+        <w:t xml:space="preserve"> limits on the largemouth bass population</w:t>
+      </w:r>
+      <w:r>
+        <w:rPr>
+          <w:rFonts w:ascii="Times New Roman" w:hAnsi="Times New Roman" w:cs="Times New Roman"/>
+          <w:sz w:val="24"/>
+          <w:szCs w:val="24"/>
+        </w:rPr>
+        <w:t xml:space="preserve"> over a 30 year period</w:t>
+      </w:r>
+      <w:r>
+        <w:rPr>
+          <w:rFonts w:ascii="Times New Roman" w:hAnsi="Times New Roman" w:cs="Times New Roman"/>
+          <w:sz w:val="24"/>
+          <w:szCs w:val="24"/>
+        </w:rPr>
+        <w:t>.</w:t>
       </w:r>
       <w:r>
         <w:rPr>
@@ -138,7 +608,24 @@
           <w:sz w:val="24"/>
           <w:szCs w:val="24"/>
         </w:rPr>
-        <w:t xml:space="preserve"> a regulation was applied the</w:t>
+        <w:t xml:space="preserve"> a regulation was </w:t>
+      </w:r>
+      <w:r>
+        <w:rPr>
+          <w:rFonts w:ascii="Times New Roman" w:hAnsi="Times New Roman" w:cs="Times New Roman"/>
+          <w:noProof/>
+          <w:sz w:val="24"/>
+          <w:szCs w:val="24"/>
+        </w:rPr>
+        <w:t>applied</w:t>
+      </w:r>
+      <w:r>
+        <w:rPr>
+          <w:rFonts w:ascii="Times New Roman" w:hAnsi="Times New Roman" w:cs="Times New Roman"/>
+          <w:sz w:val="24"/>
+          <w:szCs w:val="24"/>
+        </w:rPr>
+        <w:t xml:space="preserve"> the</w:t>
       </w:r>
       <w:r>
         <w:rPr>
@@ -239,7 +726,24 @@
           <w:sz w:val="24"/>
           <w:szCs w:val="24"/>
         </w:rPr>
-        <w:t xml:space="preserve">Ross Barnett Reservoir is a 31,000 acre impoundment of the Pearl River northeast of Jackson, Mississippi.  </w:t>
+        <w:t xml:space="preserve">Ross Barnett Reservoir is a </w:t>
+      </w:r>
+      <w:r>
+        <w:rPr>
+          <w:rFonts w:ascii="Times New Roman" w:hAnsi="Times New Roman" w:cs="Times New Roman"/>
+          <w:noProof/>
+          <w:sz w:val="24"/>
+          <w:szCs w:val="24"/>
+        </w:rPr>
+        <w:t>31,000 acre</w:t>
+      </w:r>
+      <w:r>
+        <w:rPr>
+          <w:rFonts w:ascii="Times New Roman" w:hAnsi="Times New Roman" w:cs="Times New Roman"/>
+          <w:sz w:val="24"/>
+          <w:szCs w:val="24"/>
+        </w:rPr>
+        <w:t xml:space="preserve"> impoundment of the Pearl River northeast of Jackson, Mississippi.  </w:t>
       </w:r>
       <w:r>
         <w:rPr>
@@ -265,7 +769,26 @@
           <w:sz w:val="24"/>
           <w:szCs w:val="24"/>
         </w:rPr>
-        <w:t xml:space="preserve"> Water Supply District as a water supply source for the Jackson metropolitan area and for recreation. </w:t>
+        <w:t xml:space="preserve"> Water Supply District as a water supply source for the Jackson metropolitan area </w:t>
+      </w:r>
+      <w:r>
+        <w:rPr>
+          <w:rFonts w:ascii="Times New Roman" w:hAnsi="Times New Roman" w:cs="Times New Roman"/>
+          <w:noProof/>
+          <w:color w:val="000000"/>
+          <w:sz w:val="24"/>
+          <w:szCs w:val="24"/>
+        </w:rPr>
+        <w:t>and for</w:t>
+      </w:r>
+      <w:r>
+        <w:rPr>
+          <w:rFonts w:ascii="Times New Roman" w:hAnsi="Times New Roman" w:cs="Times New Roman"/>
+          <w:color w:val="000000"/>
+          <w:sz w:val="24"/>
+          <w:szCs w:val="24"/>
+        </w:rPr>
+        <w:t xml:space="preserve"> recreation. </w:t>
       </w:r>
       <w:r>
         <w:rPr>
@@ -475,7 +998,16 @@
           <w:sz w:val="24"/>
           <w:szCs w:val="24"/>
         </w:rPr>
-        <w:t xml:space="preserve"> provide</w:t>
+        <w:t xml:space="preserve"> </w:t>
+      </w:r>
+      <w:r>
+        <w:rPr>
+          <w:rFonts w:ascii="Times New Roman" w:hAnsi="Times New Roman" w:cs="Times New Roman"/>
+          <w:noProof/>
+          <w:sz w:val="24"/>
+          <w:szCs w:val="24"/>
+        </w:rPr>
+        <w:t>provide</w:t>
       </w:r>
       <w:r>
         <w:rPr>
@@ -630,7 +1162,41 @@
           <w:sz w:val="24"/>
           <w:szCs w:val="24"/>
         </w:rPr>
-        <w:t>in protected slot length limit was implemented. The slot was continued for 10 years through 1997. Begin</w:t>
+        <w:t xml:space="preserve">in protected slot length limit was implemented. The slot </w:t>
+      </w:r>
+      <w:r>
+        <w:rPr>
+          <w:rFonts w:ascii="Times New Roman" w:hAnsi="Times New Roman" w:cs="Times New Roman"/>
+          <w:noProof/>
+          <w:sz w:val="24"/>
+          <w:szCs w:val="24"/>
+        </w:rPr>
+        <w:t>was continued</w:t>
+      </w:r>
+      <w:r>
+        <w:rPr>
+          <w:rFonts w:ascii="Times New Roman" w:hAnsi="Times New Roman" w:cs="Times New Roman"/>
+          <w:sz w:val="24"/>
+          <w:szCs w:val="24"/>
+        </w:rPr>
+        <w:t xml:space="preserve"> for </w:t>
+      </w:r>
+      <w:r>
+        <w:rPr>
+          <w:rFonts w:ascii="Times New Roman" w:hAnsi="Times New Roman" w:cs="Times New Roman"/>
+          <w:noProof/>
+          <w:sz w:val="24"/>
+          <w:szCs w:val="24"/>
+        </w:rPr>
+        <w:t>10</w:t>
+      </w:r>
+      <w:r>
+        <w:rPr>
+          <w:rFonts w:ascii="Times New Roman" w:hAnsi="Times New Roman" w:cs="Times New Roman"/>
+          <w:sz w:val="24"/>
+          <w:szCs w:val="24"/>
+        </w:rPr>
+        <w:t xml:space="preserve"> years through 1997. Begin</w:t>
       </w:r>
       <w:r>
         <w:rPr>
@@ -694,7 +1260,41 @@
           <w:sz w:val="24"/>
           <w:szCs w:val="24"/>
         </w:rPr>
-        <w:t>11 year until it was replaced with a 12</w:t>
+        <w:t xml:space="preserve">11 </w:t>
+      </w:r>
+      <w:r>
+        <w:rPr>
+          <w:rFonts w:ascii="Times New Roman" w:hAnsi="Times New Roman" w:cs="Times New Roman"/>
+          <w:noProof/>
+          <w:sz w:val="24"/>
+          <w:szCs w:val="24"/>
+        </w:rPr>
+        <w:t>year</w:t>
+      </w:r>
+      <w:r>
+        <w:rPr>
+          <w:rFonts w:ascii="Times New Roman" w:hAnsi="Times New Roman" w:cs="Times New Roman"/>
+          <w:sz w:val="24"/>
+          <w:szCs w:val="24"/>
+        </w:rPr>
+        <w:t xml:space="preserve"> until it </w:t>
+      </w:r>
+      <w:r>
+        <w:rPr>
+          <w:rFonts w:ascii="Times New Roman" w:hAnsi="Times New Roman" w:cs="Times New Roman"/>
+          <w:noProof/>
+          <w:sz w:val="24"/>
+          <w:szCs w:val="24"/>
+        </w:rPr>
+        <w:t>was replaced</w:t>
+      </w:r>
+      <w:r>
+        <w:rPr>
+          <w:rFonts w:ascii="Times New Roman" w:hAnsi="Times New Roman" w:cs="Times New Roman"/>
+          <w:sz w:val="24"/>
+          <w:szCs w:val="24"/>
+        </w:rPr>
+        <w:t xml:space="preserve"> with a 12</w:t>
       </w:r>
       <w:r>
         <w:rPr>
@@ -923,7 +1523,24 @@
           <w:sz w:val="24"/>
           <w:szCs w:val="24"/>
         </w:rPr>
-        <w:t xml:space="preserve">surveys were conducted </w:t>
+        <w:t xml:space="preserve">surveys </w:t>
+      </w:r>
+      <w:r>
+        <w:rPr>
+          <w:rFonts w:ascii="Times New Roman" w:hAnsi="Times New Roman" w:cs="Times New Roman"/>
+          <w:noProof/>
+          <w:sz w:val="24"/>
+          <w:szCs w:val="24"/>
+        </w:rPr>
+        <w:t>were conducted</w:t>
+      </w:r>
+      <w:r>
+        <w:rPr>
+          <w:rFonts w:ascii="Times New Roman" w:hAnsi="Times New Roman" w:cs="Times New Roman"/>
+          <w:sz w:val="24"/>
+          <w:szCs w:val="24"/>
+        </w:rPr>
+        <w:t xml:space="preserve"> </w:t>
       </w:r>
       <w:r>
         <w:rPr>
@@ -963,25 +1580,7 @@
           <w:sz w:val="24"/>
           <w:szCs w:val="24"/>
         </w:rPr>
-        <w:t xml:space="preserve">similar to those described by Miranda and </w:t>
-      </w:r>
-      <w:proofErr w:type="spellStart"/>
-      <w:r>
-        <w:rPr>
-          <w:rFonts w:ascii="Times New Roman" w:hAnsi="Times New Roman" w:cs="Times New Roman"/>
-          <w:sz w:val="24"/>
-          <w:szCs w:val="24"/>
-        </w:rPr>
-        <w:t>Boxrucker</w:t>
-      </w:r>
-      <w:proofErr w:type="spellEnd"/>
-      <w:r>
-        <w:rPr>
-          <w:rFonts w:ascii="Times New Roman" w:hAnsi="Times New Roman" w:cs="Times New Roman"/>
-          <w:sz w:val="24"/>
-          <w:szCs w:val="24"/>
-        </w:rPr>
-        <w:t xml:space="preserve"> (</w:t>
+        <w:t>similar to those described by Miranda and Boxrucker (</w:t>
       </w:r>
       <w:r>
         <w:rPr>
@@ -1013,7 +1612,24 @@
           <w:sz w:val="24"/>
           <w:szCs w:val="24"/>
         </w:rPr>
-        <w:t>Over the study period there ha</w:t>
+        <w:t xml:space="preserve">Over the study </w:t>
+      </w:r>
+      <w:r>
+        <w:rPr>
+          <w:rFonts w:ascii="Times New Roman" w:hAnsi="Times New Roman" w:cs="Times New Roman"/>
+          <w:noProof/>
+          <w:sz w:val="24"/>
+          <w:szCs w:val="24"/>
+        </w:rPr>
+        <w:t>period</w:t>
+      </w:r>
+      <w:r>
+        <w:rPr>
+          <w:rFonts w:ascii="Times New Roman" w:hAnsi="Times New Roman" w:cs="Times New Roman"/>
+          <w:sz w:val="24"/>
+          <w:szCs w:val="24"/>
+        </w:rPr>
+        <w:t xml:space="preserve"> there ha</w:t>
       </w:r>
       <w:r>
         <w:rPr>
@@ -1424,7 +2040,195 @@
           <w:sz w:val="24"/>
           <w:szCs w:val="24"/>
         </w:rPr>
-        <w:t xml:space="preserve">, </w:t>
+        <w:t xml:space="preserve">, median length of fish &lt; 12 in, median length of fish </w:t>
+      </w:r>
+      <w:r>
+        <w:rPr>
+          <w:rFonts w:ascii="Times New Roman" w:hAnsi="Times New Roman" w:cs="Times New Roman"/>
+          <w:sz w:val="24"/>
+          <w:szCs w:val="24"/>
+          <w:u w:val="single"/>
+        </w:rPr>
+        <w:t>&gt;</w:t>
+      </w:r>
+      <w:r>
+        <w:rPr>
+          <w:rFonts w:ascii="Times New Roman" w:hAnsi="Times New Roman" w:cs="Times New Roman"/>
+          <w:sz w:val="24"/>
+          <w:szCs w:val="24"/>
+        </w:rPr>
+        <w:t xml:space="preserve"> 12 in</w:t>
+      </w:r>
+      <w:r>
+        <w:rPr>
+          <w:rFonts w:ascii="Times New Roman" w:hAnsi="Times New Roman" w:cs="Times New Roman"/>
+          <w:sz w:val="24"/>
+          <w:szCs w:val="24"/>
+        </w:rPr>
+        <w:t>, and percentage of fish &lt; 8 in, 8-1</w:t>
+      </w:r>
+      <w:r>
+        <w:rPr>
+          <w:rFonts w:ascii="Times New Roman" w:hAnsi="Times New Roman" w:cs="Times New Roman"/>
+          <w:sz w:val="24"/>
+          <w:szCs w:val="24"/>
+        </w:rPr>
+        <w:t>1.9</w:t>
+      </w:r>
+      <w:r>
+        <w:rPr>
+          <w:rFonts w:ascii="Times New Roman" w:hAnsi="Times New Roman" w:cs="Times New Roman"/>
+          <w:sz w:val="24"/>
+          <w:szCs w:val="24"/>
+        </w:rPr>
+        <w:t xml:space="preserve"> in, 12-1</w:t>
+      </w:r>
+      <w:r>
+        <w:rPr>
+          <w:rFonts w:ascii="Times New Roman" w:hAnsi="Times New Roman" w:cs="Times New Roman"/>
+          <w:sz w:val="24"/>
+          <w:szCs w:val="24"/>
+        </w:rPr>
+        <w:t>4.9</w:t>
+      </w:r>
+      <w:r>
+        <w:rPr>
+          <w:rFonts w:ascii="Times New Roman" w:hAnsi="Times New Roman" w:cs="Times New Roman"/>
+          <w:sz w:val="24"/>
+          <w:szCs w:val="24"/>
+        </w:rPr>
+        <w:t xml:space="preserve"> in, and </w:t>
+      </w:r>
+      <w:r>
+        <w:rPr>
+          <w:rFonts w:ascii="Times New Roman" w:hAnsi="Times New Roman" w:cs="Times New Roman"/>
+          <w:sz w:val="24"/>
+          <w:szCs w:val="24"/>
+          <w:u w:val="single"/>
+        </w:rPr>
+        <w:t>&gt;</w:t>
+      </w:r>
+      <w:r>
+        <w:rPr>
+          <w:rFonts w:ascii="Times New Roman" w:hAnsi="Times New Roman" w:cs="Times New Roman"/>
+          <w:sz w:val="24"/>
+          <w:szCs w:val="24"/>
+        </w:rPr>
+        <w:t>15 in.</w:t>
+      </w:r>
+      <w:r>
+        <w:rPr>
+          <w:rFonts w:ascii="Times New Roman" w:hAnsi="Times New Roman" w:cs="Times New Roman"/>
+          <w:sz w:val="24"/>
+          <w:szCs w:val="24"/>
+        </w:rPr>
+        <w:t xml:space="preserve"> </w:t>
+      </w:r>
+      <w:r>
+        <w:rPr>
+          <w:rFonts w:ascii="Times New Roman" w:hAnsi="Times New Roman" w:cs="Times New Roman"/>
+          <w:sz w:val="24"/>
+          <w:szCs w:val="24"/>
+        </w:rPr>
+        <w:t xml:space="preserve">Body condition metrics </w:t>
+      </w:r>
+      <w:r>
+        <w:rPr>
+          <w:rFonts w:ascii="Times New Roman" w:hAnsi="Times New Roman" w:cs="Times New Roman"/>
+          <w:sz w:val="24"/>
+          <w:szCs w:val="24"/>
+        </w:rPr>
+        <w:t xml:space="preserve">included </w:t>
+      </w:r>
+      <w:r>
+        <w:rPr>
+          <w:rFonts w:ascii="Times New Roman" w:hAnsi="Times New Roman" w:cs="Times New Roman"/>
+          <w:sz w:val="24"/>
+          <w:szCs w:val="24"/>
+        </w:rPr>
+        <w:t>a condition index</w:t>
+      </w:r>
+      <w:r>
+        <w:rPr>
+          <w:rFonts w:ascii="Times New Roman" w:hAnsi="Times New Roman" w:cs="Times New Roman"/>
+          <w:sz w:val="24"/>
+          <w:szCs w:val="24"/>
+        </w:rPr>
+        <w:t xml:space="preserve"> of all fish combined, of fish &lt; 8 in, 8-</w:t>
+      </w:r>
+      <w:r>
+        <w:rPr>
+          <w:rFonts w:ascii="Times New Roman" w:hAnsi="Times New Roman" w:cs="Times New Roman"/>
+          <w:sz w:val="24"/>
+          <w:szCs w:val="24"/>
+        </w:rPr>
+        <w:t xml:space="preserve">11.9 </w:t>
+      </w:r>
+      <w:r>
+        <w:rPr>
+          <w:rFonts w:ascii="Times New Roman" w:hAnsi="Times New Roman" w:cs="Times New Roman"/>
+          <w:sz w:val="24"/>
+          <w:szCs w:val="24"/>
+        </w:rPr>
+        <w:t>in, 12-1</w:t>
+      </w:r>
+      <w:r>
+        <w:rPr>
+          <w:rFonts w:ascii="Times New Roman" w:hAnsi="Times New Roman" w:cs="Times New Roman"/>
+          <w:sz w:val="24"/>
+          <w:szCs w:val="24"/>
+        </w:rPr>
+        <w:t>4.0</w:t>
+      </w:r>
+      <w:r>
+        <w:rPr>
+          <w:rFonts w:ascii="Times New Roman" w:hAnsi="Times New Roman" w:cs="Times New Roman"/>
+          <w:sz w:val="24"/>
+          <w:szCs w:val="24"/>
+        </w:rPr>
+        <w:t xml:space="preserve"> in, </w:t>
+      </w:r>
+      <w:r>
+        <w:rPr>
+          <w:rFonts w:ascii="Times New Roman" w:hAnsi="Times New Roman" w:cs="Times New Roman"/>
+          <w:sz w:val="24"/>
+          <w:szCs w:val="24"/>
+        </w:rPr>
+        <w:t xml:space="preserve"> </w:t>
+      </w:r>
+      <w:r>
+        <w:rPr>
+          <w:rFonts w:ascii="Times New Roman" w:hAnsi="Times New Roman" w:cs="Times New Roman"/>
+          <w:sz w:val="24"/>
+          <w:szCs w:val="24"/>
+          <w:u w:val="single"/>
+        </w:rPr>
+        <w:t>&gt;</w:t>
+      </w:r>
+      <w:r>
+        <w:rPr>
+          <w:rFonts w:ascii="Times New Roman" w:hAnsi="Times New Roman" w:cs="Times New Roman"/>
+          <w:sz w:val="24"/>
+          <w:szCs w:val="24"/>
+        </w:rPr>
+        <w:t>15 in, and the slope (</w:t>
+      </w:r>
+      <w:r>
+        <w:rPr>
+          <w:rFonts w:ascii="Times New Roman" w:hAnsi="Times New Roman" w:cs="Times New Roman"/>
+          <w:i/>
+          <w:sz w:val="24"/>
+          <w:szCs w:val="24"/>
+        </w:rPr>
+        <w:t>b</w:t>
+      </w:r>
+      <w:r>
+        <w:rPr>
+          <w:rFonts w:ascii="Times New Roman" w:hAnsi="Times New Roman" w:cs="Times New Roman"/>
+          <w:sz w:val="24"/>
+          <w:szCs w:val="24"/>
+        </w:rPr>
+        <w:t xml:space="preserve">) of the logarithmic </w:t>
       </w:r>
       <w:r>
         <w:rPr>
@@ -1433,195 +2237,7 @@
           <w:szCs w:val="24"/>
         </w:rPr>
         <w:lastRenderedPageBreak/>
-        <w:t xml:space="preserve">median length of fish &lt; 12 in, median length of fish </w:t>
-      </w:r>
-      <w:r>
-        <w:rPr>
-          <w:rFonts w:ascii="Times New Roman" w:hAnsi="Times New Roman" w:cs="Times New Roman"/>
-          <w:sz w:val="24"/>
-          <w:szCs w:val="24"/>
-          <w:u w:val="single"/>
-        </w:rPr>
-        <w:t>&gt;</w:t>
-      </w:r>
-      <w:r>
-        <w:rPr>
-          <w:rFonts w:ascii="Times New Roman" w:hAnsi="Times New Roman" w:cs="Times New Roman"/>
-          <w:sz w:val="24"/>
-          <w:szCs w:val="24"/>
-        </w:rPr>
-        <w:t xml:space="preserve"> 12 in</w:t>
-      </w:r>
-      <w:r>
-        <w:rPr>
-          <w:rFonts w:ascii="Times New Roman" w:hAnsi="Times New Roman" w:cs="Times New Roman"/>
-          <w:sz w:val="24"/>
-          <w:szCs w:val="24"/>
-        </w:rPr>
-        <w:t>, and percentage of fish &lt; 8 in, 8-1</w:t>
-      </w:r>
-      <w:r>
-        <w:rPr>
-          <w:rFonts w:ascii="Times New Roman" w:hAnsi="Times New Roman" w:cs="Times New Roman"/>
-          <w:sz w:val="24"/>
-          <w:szCs w:val="24"/>
-        </w:rPr>
-        <w:t>1.9</w:t>
-      </w:r>
-      <w:r>
-        <w:rPr>
-          <w:rFonts w:ascii="Times New Roman" w:hAnsi="Times New Roman" w:cs="Times New Roman"/>
-          <w:sz w:val="24"/>
-          <w:szCs w:val="24"/>
-        </w:rPr>
-        <w:t xml:space="preserve"> in, 12-1</w:t>
-      </w:r>
-      <w:r>
-        <w:rPr>
-          <w:rFonts w:ascii="Times New Roman" w:hAnsi="Times New Roman" w:cs="Times New Roman"/>
-          <w:sz w:val="24"/>
-          <w:szCs w:val="24"/>
-        </w:rPr>
-        <w:t>4.9</w:t>
-      </w:r>
-      <w:r>
-        <w:rPr>
-          <w:rFonts w:ascii="Times New Roman" w:hAnsi="Times New Roman" w:cs="Times New Roman"/>
-          <w:sz w:val="24"/>
-          <w:szCs w:val="24"/>
-        </w:rPr>
-        <w:t xml:space="preserve"> in, and </w:t>
-      </w:r>
-      <w:r>
-        <w:rPr>
-          <w:rFonts w:ascii="Times New Roman" w:hAnsi="Times New Roman" w:cs="Times New Roman"/>
-          <w:sz w:val="24"/>
-          <w:szCs w:val="24"/>
-          <w:u w:val="single"/>
-        </w:rPr>
-        <w:t>&gt;</w:t>
-      </w:r>
-      <w:r>
-        <w:rPr>
-          <w:rFonts w:ascii="Times New Roman" w:hAnsi="Times New Roman" w:cs="Times New Roman"/>
-          <w:sz w:val="24"/>
-          <w:szCs w:val="24"/>
-        </w:rPr>
-        <w:t>15 in.</w:t>
-      </w:r>
-      <w:r>
-        <w:rPr>
-          <w:rFonts w:ascii="Times New Roman" w:hAnsi="Times New Roman" w:cs="Times New Roman"/>
-          <w:sz w:val="24"/>
-          <w:szCs w:val="24"/>
-        </w:rPr>
-        <w:t xml:space="preserve"> </w:t>
-      </w:r>
-      <w:r>
-        <w:rPr>
-          <w:rFonts w:ascii="Times New Roman" w:hAnsi="Times New Roman" w:cs="Times New Roman"/>
-          <w:sz w:val="24"/>
-          <w:szCs w:val="24"/>
-        </w:rPr>
-        <w:t xml:space="preserve">Body condition metrics </w:t>
-      </w:r>
-      <w:r>
-        <w:rPr>
-          <w:rFonts w:ascii="Times New Roman" w:hAnsi="Times New Roman" w:cs="Times New Roman"/>
-          <w:sz w:val="24"/>
-          <w:szCs w:val="24"/>
-        </w:rPr>
-        <w:t xml:space="preserve">included </w:t>
-      </w:r>
-      <w:r>
-        <w:rPr>
-          <w:rFonts w:ascii="Times New Roman" w:hAnsi="Times New Roman" w:cs="Times New Roman"/>
-          <w:sz w:val="24"/>
-          <w:szCs w:val="24"/>
-        </w:rPr>
-        <w:t>a condition index</w:t>
-      </w:r>
-      <w:r>
-        <w:rPr>
-          <w:rFonts w:ascii="Times New Roman" w:hAnsi="Times New Roman" w:cs="Times New Roman"/>
-          <w:sz w:val="24"/>
-          <w:szCs w:val="24"/>
-        </w:rPr>
-        <w:t xml:space="preserve"> of all fish combined, of fish &lt; 8 in, 8-</w:t>
-      </w:r>
-      <w:r>
-        <w:rPr>
-          <w:rFonts w:ascii="Times New Roman" w:hAnsi="Times New Roman" w:cs="Times New Roman"/>
-          <w:sz w:val="24"/>
-          <w:szCs w:val="24"/>
-        </w:rPr>
-        <w:t xml:space="preserve">11.9 </w:t>
-      </w:r>
-      <w:r>
-        <w:rPr>
-          <w:rFonts w:ascii="Times New Roman" w:hAnsi="Times New Roman" w:cs="Times New Roman"/>
-          <w:sz w:val="24"/>
-          <w:szCs w:val="24"/>
-        </w:rPr>
-        <w:t>in, 12-1</w:t>
-      </w:r>
-      <w:r>
-        <w:rPr>
-          <w:rFonts w:ascii="Times New Roman" w:hAnsi="Times New Roman" w:cs="Times New Roman"/>
-          <w:sz w:val="24"/>
-          <w:szCs w:val="24"/>
-        </w:rPr>
-        <w:t>4.0</w:t>
-      </w:r>
-      <w:r>
-        <w:rPr>
-          <w:rFonts w:ascii="Times New Roman" w:hAnsi="Times New Roman" w:cs="Times New Roman"/>
-          <w:sz w:val="24"/>
-          <w:szCs w:val="24"/>
-        </w:rPr>
-        <w:t xml:space="preserve"> in, </w:t>
-      </w:r>
-      <w:r>
-        <w:rPr>
-          <w:rFonts w:ascii="Times New Roman" w:hAnsi="Times New Roman" w:cs="Times New Roman"/>
-          <w:sz w:val="24"/>
-          <w:szCs w:val="24"/>
-        </w:rPr>
-        <w:t xml:space="preserve"> </w:t>
-      </w:r>
-      <w:r>
-        <w:rPr>
-          <w:rFonts w:ascii="Times New Roman" w:hAnsi="Times New Roman" w:cs="Times New Roman"/>
-          <w:sz w:val="24"/>
-          <w:szCs w:val="24"/>
-          <w:u w:val="single"/>
-        </w:rPr>
-        <w:t>&gt;</w:t>
-      </w:r>
-      <w:r>
-        <w:rPr>
-          <w:rFonts w:ascii="Times New Roman" w:hAnsi="Times New Roman" w:cs="Times New Roman"/>
-          <w:sz w:val="24"/>
-          <w:szCs w:val="24"/>
-        </w:rPr>
-        <w:t>15 in, and the slope (</w:t>
-      </w:r>
-      <w:r>
-        <w:rPr>
-          <w:rFonts w:ascii="Times New Roman" w:hAnsi="Times New Roman" w:cs="Times New Roman"/>
-          <w:i/>
-          <w:sz w:val="24"/>
-          <w:szCs w:val="24"/>
-        </w:rPr>
-        <w:t>b</w:t>
-      </w:r>
-      <w:r>
-        <w:rPr>
-          <w:rFonts w:ascii="Times New Roman" w:hAnsi="Times New Roman" w:cs="Times New Roman"/>
-          <w:sz w:val="24"/>
-          <w:szCs w:val="24"/>
-        </w:rPr>
-        <w:t>) of the logarithmic weight-length regression.</w:t>
+        <w:t>weight-length regression.</w:t>
       </w:r>
       <w:r>
         <w:rPr>
@@ -2877,31 +3493,7 @@
           <w:sz w:val="24"/>
           <w:szCs w:val="24"/>
         </w:rPr>
-        <w:t>.</w:t>
-      </w:r>
-      <w:r>
-        <w:rPr>
-          <w:rFonts w:ascii="Times New Roman" w:hAnsi="Times New Roman" w:cs="Times New Roman"/>
-          <w:sz w:val="24"/>
-          <w:szCs w:val="24"/>
-        </w:rPr>
-        <w:t xml:space="preserve"> In terms of </w:t>
-      </w:r>
-      <w:r>
-        <w:rPr>
-          <w:rFonts w:ascii="Times New Roman" w:hAnsi="Times New Roman" w:cs="Times New Roman"/>
-          <w:sz w:val="24"/>
-          <w:szCs w:val="24"/>
-        </w:rPr>
-        <w:t>electrofishing hours</w:t>
-      </w:r>
-      <w:r>
-        <w:rPr>
-          <w:rFonts w:ascii="Times New Roman" w:hAnsi="Times New Roman" w:cs="Times New Roman"/>
-          <w:sz w:val="24"/>
-          <w:szCs w:val="24"/>
-        </w:rPr>
-        <w:t xml:space="preserve"> e</w:t>
+        <w:t>. In terms of electrofishing hours e</w:t>
       </w:r>
       <w:r>
         <w:rPr>
@@ -2933,7 +3525,23 @@
           <w:sz w:val="24"/>
           <w:szCs w:val="24"/>
         </w:rPr>
-        <w:t>19</w:t>
+        <w:t>19 hours</w:t>
+      </w:r>
+      <w:r>
+        <w:rPr>
+          <w:rFonts w:ascii="Times New Roman" w:hAnsi="Times New Roman" w:cs="Times New Roman"/>
+          <w:sz w:val="24"/>
+          <w:szCs w:val="24"/>
+        </w:rPr>
+        <w:t xml:space="preserve"> and averaged </w:t>
+      </w:r>
+      <w:r>
+        <w:rPr>
+          <w:rFonts w:ascii="Times New Roman" w:hAnsi="Times New Roman" w:cs="Times New Roman"/>
+          <w:sz w:val="24"/>
+          <w:szCs w:val="24"/>
+        </w:rPr>
+        <w:t>11.9 hours</w:t>
       </w:r>
       <w:r>
         <w:rPr>
@@ -2949,38 +3557,6 @@
           <w:sz w:val="24"/>
           <w:szCs w:val="24"/>
         </w:rPr>
-        <w:t>hours</w:t>
-      </w:r>
-      <w:r>
-        <w:rPr>
-          <w:rFonts w:ascii="Times New Roman" w:hAnsi="Times New Roman" w:cs="Times New Roman"/>
-          <w:sz w:val="24"/>
-          <w:szCs w:val="24"/>
-        </w:rPr>
-        <w:t xml:space="preserve"> and averaged </w:t>
-      </w:r>
-      <w:r>
-        <w:rPr>
-          <w:rFonts w:ascii="Times New Roman" w:hAnsi="Times New Roman" w:cs="Times New Roman"/>
-          <w:sz w:val="24"/>
-          <w:szCs w:val="24"/>
-        </w:rPr>
-        <w:t>11.9 hours</w:t>
-      </w:r>
-      <w:r>
-        <w:rPr>
-          <w:rFonts w:ascii="Times New Roman" w:hAnsi="Times New Roman" w:cs="Times New Roman"/>
-          <w:sz w:val="24"/>
-          <w:szCs w:val="24"/>
-        </w:rPr>
-        <w:t xml:space="preserve"> </w:t>
-      </w:r>
-      <w:r>
-        <w:rPr>
-          <w:rFonts w:ascii="Times New Roman" w:hAnsi="Times New Roman" w:cs="Times New Roman"/>
-          <w:sz w:val="24"/>
-          <w:szCs w:val="24"/>
-        </w:rPr>
         <w:t>per year</w:t>
       </w:r>
       <w:r>
@@ -3005,16 +3581,7 @@
           <w:sz w:val="24"/>
           <w:szCs w:val="24"/>
         </w:rPr>
-        <w:t xml:space="preserve">19, </w:t>
-      </w:r>
-      <w:r>
-        <w:rPr>
-          <w:rFonts w:ascii="Times New Roman" w:hAnsi="Times New Roman" w:cs="Times New Roman"/>
-          <w:sz w:val="24"/>
-          <w:szCs w:val="24"/>
-        </w:rPr>
-        <w:lastRenderedPageBreak/>
-        <w:t>274</w:t>
+        <w:t>19, 274</w:t>
       </w:r>
       <w:r>
         <w:rPr>
@@ -3096,6 +3663,7 @@
           <w:sz w:val="24"/>
           <w:szCs w:val="24"/>
         </w:rPr>
+        <w:lastRenderedPageBreak/>
         <w:t xml:space="preserve">The </w:t>
       </w:r>
       <w:proofErr w:type="spellStart"/>
@@ -3328,15 +3896,7 @@
           <w:sz w:val="24"/>
           <w:szCs w:val="24"/>
         </w:rPr>
-        <w:t xml:space="preserve">15-in minimum and the </w:t>
-      </w:r>
-      <w:r>
-        <w:rPr>
-          <w:rFonts w:ascii="Times New Roman" w:hAnsi="Times New Roman" w:cs="Times New Roman"/>
-          <w:sz w:val="24"/>
-          <w:szCs w:val="24"/>
-        </w:rPr>
-        <w:t xml:space="preserve">13-16-in slot </w:t>
+        <w:t xml:space="preserve">15-in minimum and the 13-16-in slot </w:t>
       </w:r>
       <w:r>
         <w:rPr>
@@ -3697,7 +4257,25 @@
           <w:sz w:val="24"/>
           <w:szCs w:val="24"/>
         </w:rPr>
-        <w:t xml:space="preserve"> after implementation of the 12-inch minimum. Axes 3 (abundance) scores showed a convex pattern with scores increasing after implementation of the slot, peaking with the 15-in minimum, and dropping slightly with the 12-in minimum length limit.</w:t>
+        <w:t xml:space="preserve"> after implementation of the 12-inch minimum. </w:t>
+      </w:r>
+      <w:proofErr w:type="spellStart"/>
+      <w:r>
+        <w:rPr>
+          <w:rFonts w:ascii="Times New Roman" w:hAnsi="Times New Roman" w:cs="Times New Roman"/>
+          <w:sz w:val="24"/>
+          <w:szCs w:val="24"/>
+        </w:rPr>
+        <w:t>Axes</w:t>
+      </w:r>
+      <w:proofErr w:type="spellEnd"/>
+      <w:r>
+        <w:rPr>
+          <w:rFonts w:ascii="Times New Roman" w:hAnsi="Times New Roman" w:cs="Times New Roman"/>
+          <w:sz w:val="24"/>
+          <w:szCs w:val="24"/>
+        </w:rPr>
+        <w:t xml:space="preserve"> 3 (abundance) scores showed a convex pattern with scores increasing after implementation of the slot, peaking with the 15-in minimum, and dropping slightly with the 12-in minimum length limit.</w:t>
       </w:r>
     </w:p>
     <w:p>
@@ -7729,7 +8307,6 @@
           <w:noProof/>
           <w:sz w:val="24"/>
           <w:szCs w:val="24"/>
-          <w:lang w:val="en-GB" w:eastAsia="en-GB"/>
         </w:rPr>
         <w:drawing>
           <wp:anchor distT="0" distB="0" distL="114300" distR="114300" simplePos="0" relativeHeight="251658240" behindDoc="1" locked="0" layoutInCell="1" allowOverlap="1" wp14:anchorId="26E291C8" wp14:editId="5CFF5EE6">
@@ -7809,7 +8386,7 @@
                     </pic:cNvPicPr>
                   </pic:nvPicPr>
                   <pic:blipFill>
-                    <a:blip r:embed="rId5">
+                    <a:blip r:embed="rId6">
                       <a:extLst>
                         <a:ext uri="{28A0092B-C50C-407E-A947-70E740481C1C}">
                           <a14:useLocalDpi xmlns:a14="http://schemas.microsoft.com/office/drawing/2010/main" val="0"/>
@@ -7853,8 +8430,6 @@
           <w:szCs w:val="24"/>
         </w:rPr>
       </w:pPr>
-      <w:bookmarkStart w:id="0" w:name="_GoBack"/>
-      <w:bookmarkEnd w:id="0"/>
     </w:p>
     <w:sectPr>
       <w:pgSz w:w="12240" w:h="15840"/>
@@ -7864,6 +8439,359 @@
     </w:sectPr>
   </w:body>
 </w:document>
+</file>
+
+<file path=word/numbering.xml><?xml version="1.0" encoding="utf-8"?>
+<w:numbering xmlns:wpc="http://schemas.microsoft.com/office/word/2010/wordprocessingCanvas" xmlns:mc="http://schemas.openxmlformats.org/markup-compatibility/2006" xmlns:o="urn:schemas-microsoft-com:office:office" xmlns:r="http://schemas.openxmlformats.org/officeDocument/2006/relationships" xmlns:m="http://schemas.openxmlformats.org/officeDocument/2006/math" xmlns:v="urn:schemas-microsoft-com:vml" xmlns:wp14="http://schemas.microsoft.com/office/word/2010/wordprocessingDrawing" xmlns:wp="http://schemas.openxmlformats.org/drawingml/2006/wordprocessingDrawing" xmlns:w10="urn:schemas-microsoft-com:office:word" xmlns:w="http://schemas.openxmlformats.org/wordprocessingml/2006/main" xmlns:w14="http://schemas.microsoft.com/office/word/2010/wordml" xmlns:wpg="http://schemas.microsoft.com/office/word/2010/wordprocessingGroup" xmlns:wpi="http://schemas.microsoft.com/office/word/2010/wordprocessingInk" xmlns:wne="http://schemas.microsoft.com/office/word/2006/wordml" xmlns:wps="http://schemas.microsoft.com/office/word/2010/wordprocessingShape" mc:Ignorable="w14 wp14">
+  <w:abstractNum w:abstractNumId="0">
+    <w:nsid w:val="0A396F2E"/>
+    <w:multiLevelType w:val="hybridMultilevel"/>
+    <w:tmpl w:val="F0F20D78"/>
+    <w:lvl w:ilvl="0" w:tplc="04090001">
+      <w:start w:val="1"/>
+      <w:numFmt w:val="bullet"/>
+      <w:lvlText w:val=""/>
+      <w:lvlJc w:val="left"/>
+      <w:pPr>
+        <w:ind w:left="720" w:hanging="360"/>
+      </w:pPr>
+      <w:rPr>
+        <w:rFonts w:ascii="Symbol" w:hAnsi="Symbol" w:hint="default"/>
+      </w:rPr>
+    </w:lvl>
+    <w:lvl w:ilvl="1" w:tplc="04090003" w:tentative="1">
+      <w:start w:val="1"/>
+      <w:numFmt w:val="bullet"/>
+      <w:lvlText w:val="o"/>
+      <w:lvlJc w:val="left"/>
+      <w:pPr>
+        <w:ind w:left="1440" w:hanging="360"/>
+      </w:pPr>
+      <w:rPr>
+        <w:rFonts w:ascii="Courier New" w:hAnsi="Courier New" w:cs="Courier New" w:hint="default"/>
+      </w:rPr>
+    </w:lvl>
+    <w:lvl w:ilvl="2" w:tplc="04090005" w:tentative="1">
+      <w:start w:val="1"/>
+      <w:numFmt w:val="bullet"/>
+      <w:lvlText w:val=""/>
+      <w:lvlJc w:val="left"/>
+      <w:pPr>
+        <w:ind w:left="2160" w:hanging="360"/>
+      </w:pPr>
+      <w:rPr>
+        <w:rFonts w:ascii="Wingdings" w:hAnsi="Wingdings" w:hint="default"/>
+      </w:rPr>
+    </w:lvl>
+    <w:lvl w:ilvl="3" w:tplc="04090001" w:tentative="1">
+      <w:start w:val="1"/>
+      <w:numFmt w:val="bullet"/>
+      <w:lvlText w:val=""/>
+      <w:lvlJc w:val="left"/>
+      <w:pPr>
+        <w:ind w:left="2880" w:hanging="360"/>
+      </w:pPr>
+      <w:rPr>
+        <w:rFonts w:ascii="Symbol" w:hAnsi="Symbol" w:hint="default"/>
+      </w:rPr>
+    </w:lvl>
+    <w:lvl w:ilvl="4" w:tplc="04090003" w:tentative="1">
+      <w:start w:val="1"/>
+      <w:numFmt w:val="bullet"/>
+      <w:lvlText w:val="o"/>
+      <w:lvlJc w:val="left"/>
+      <w:pPr>
+        <w:ind w:left="3600" w:hanging="360"/>
+      </w:pPr>
+      <w:rPr>
+        <w:rFonts w:ascii="Courier New" w:hAnsi="Courier New" w:cs="Courier New" w:hint="default"/>
+      </w:rPr>
+    </w:lvl>
+    <w:lvl w:ilvl="5" w:tplc="04090005" w:tentative="1">
+      <w:start w:val="1"/>
+      <w:numFmt w:val="bullet"/>
+      <w:lvlText w:val=""/>
+      <w:lvlJc w:val="left"/>
+      <w:pPr>
+        <w:ind w:left="4320" w:hanging="360"/>
+      </w:pPr>
+      <w:rPr>
+        <w:rFonts w:ascii="Wingdings" w:hAnsi="Wingdings" w:hint="default"/>
+      </w:rPr>
+    </w:lvl>
+    <w:lvl w:ilvl="6" w:tplc="04090001" w:tentative="1">
+      <w:start w:val="1"/>
+      <w:numFmt w:val="bullet"/>
+      <w:lvlText w:val=""/>
+      <w:lvlJc w:val="left"/>
+      <w:pPr>
+        <w:ind w:left="5040" w:hanging="360"/>
+      </w:pPr>
+      <w:rPr>
+        <w:rFonts w:ascii="Symbol" w:hAnsi="Symbol" w:hint="default"/>
+      </w:rPr>
+    </w:lvl>
+    <w:lvl w:ilvl="7" w:tplc="04090003" w:tentative="1">
+      <w:start w:val="1"/>
+      <w:numFmt w:val="bullet"/>
+      <w:lvlText w:val="o"/>
+      <w:lvlJc w:val="left"/>
+      <w:pPr>
+        <w:ind w:left="5760" w:hanging="360"/>
+      </w:pPr>
+      <w:rPr>
+        <w:rFonts w:ascii="Courier New" w:hAnsi="Courier New" w:cs="Courier New" w:hint="default"/>
+      </w:rPr>
+    </w:lvl>
+    <w:lvl w:ilvl="8" w:tplc="04090005" w:tentative="1">
+      <w:start w:val="1"/>
+      <w:numFmt w:val="bullet"/>
+      <w:lvlText w:val=""/>
+      <w:lvlJc w:val="left"/>
+      <w:pPr>
+        <w:ind w:left="6480" w:hanging="360"/>
+      </w:pPr>
+      <w:rPr>
+        <w:rFonts w:ascii="Wingdings" w:hAnsi="Wingdings" w:hint="default"/>
+      </w:rPr>
+    </w:lvl>
+  </w:abstractNum>
+  <w:abstractNum w:abstractNumId="1">
+    <w:nsid w:val="413D0D42"/>
+    <w:multiLevelType w:val="hybridMultilevel"/>
+    <w:tmpl w:val="7B060644"/>
+    <w:lvl w:ilvl="0" w:tplc="04090001">
+      <w:start w:val="1"/>
+      <w:numFmt w:val="bullet"/>
+      <w:lvlText w:val=""/>
+      <w:lvlJc w:val="left"/>
+      <w:pPr>
+        <w:ind w:left="784" w:hanging="360"/>
+      </w:pPr>
+      <w:rPr>
+        <w:rFonts w:ascii="Symbol" w:hAnsi="Symbol" w:hint="default"/>
+      </w:rPr>
+    </w:lvl>
+    <w:lvl w:ilvl="1" w:tplc="04090003" w:tentative="1">
+      <w:start w:val="1"/>
+      <w:numFmt w:val="bullet"/>
+      <w:lvlText w:val="o"/>
+      <w:lvlJc w:val="left"/>
+      <w:pPr>
+        <w:ind w:left="1504" w:hanging="360"/>
+      </w:pPr>
+      <w:rPr>
+        <w:rFonts w:ascii="Courier New" w:hAnsi="Courier New" w:cs="Courier New" w:hint="default"/>
+      </w:rPr>
+    </w:lvl>
+    <w:lvl w:ilvl="2" w:tplc="04090005" w:tentative="1">
+      <w:start w:val="1"/>
+      <w:numFmt w:val="bullet"/>
+      <w:lvlText w:val=""/>
+      <w:lvlJc w:val="left"/>
+      <w:pPr>
+        <w:ind w:left="2224" w:hanging="360"/>
+      </w:pPr>
+      <w:rPr>
+        <w:rFonts w:ascii="Wingdings" w:hAnsi="Wingdings" w:hint="default"/>
+      </w:rPr>
+    </w:lvl>
+    <w:lvl w:ilvl="3" w:tplc="04090001" w:tentative="1">
+      <w:start w:val="1"/>
+      <w:numFmt w:val="bullet"/>
+      <w:lvlText w:val=""/>
+      <w:lvlJc w:val="left"/>
+      <w:pPr>
+        <w:ind w:left="2944" w:hanging="360"/>
+      </w:pPr>
+      <w:rPr>
+        <w:rFonts w:ascii="Symbol" w:hAnsi="Symbol" w:hint="default"/>
+      </w:rPr>
+    </w:lvl>
+    <w:lvl w:ilvl="4" w:tplc="04090003" w:tentative="1">
+      <w:start w:val="1"/>
+      <w:numFmt w:val="bullet"/>
+      <w:lvlText w:val="o"/>
+      <w:lvlJc w:val="left"/>
+      <w:pPr>
+        <w:ind w:left="3664" w:hanging="360"/>
+      </w:pPr>
+      <w:rPr>
+        <w:rFonts w:ascii="Courier New" w:hAnsi="Courier New" w:cs="Courier New" w:hint="default"/>
+      </w:rPr>
+    </w:lvl>
+    <w:lvl w:ilvl="5" w:tplc="04090005" w:tentative="1">
+      <w:start w:val="1"/>
+      <w:numFmt w:val="bullet"/>
+      <w:lvlText w:val=""/>
+      <w:lvlJc w:val="left"/>
+      <w:pPr>
+        <w:ind w:left="4384" w:hanging="360"/>
+      </w:pPr>
+      <w:rPr>
+        <w:rFonts w:ascii="Wingdings" w:hAnsi="Wingdings" w:hint="default"/>
+      </w:rPr>
+    </w:lvl>
+    <w:lvl w:ilvl="6" w:tplc="04090001" w:tentative="1">
+      <w:start w:val="1"/>
+      <w:numFmt w:val="bullet"/>
+      <w:lvlText w:val=""/>
+      <w:lvlJc w:val="left"/>
+      <w:pPr>
+        <w:ind w:left="5104" w:hanging="360"/>
+      </w:pPr>
+      <w:rPr>
+        <w:rFonts w:ascii="Symbol" w:hAnsi="Symbol" w:hint="default"/>
+      </w:rPr>
+    </w:lvl>
+    <w:lvl w:ilvl="7" w:tplc="04090003" w:tentative="1">
+      <w:start w:val="1"/>
+      <w:numFmt w:val="bullet"/>
+      <w:lvlText w:val="o"/>
+      <w:lvlJc w:val="left"/>
+      <w:pPr>
+        <w:ind w:left="5824" w:hanging="360"/>
+      </w:pPr>
+      <w:rPr>
+        <w:rFonts w:ascii="Courier New" w:hAnsi="Courier New" w:cs="Courier New" w:hint="default"/>
+      </w:rPr>
+    </w:lvl>
+    <w:lvl w:ilvl="8" w:tplc="04090005" w:tentative="1">
+      <w:start w:val="1"/>
+      <w:numFmt w:val="bullet"/>
+      <w:lvlText w:val=""/>
+      <w:lvlJc w:val="left"/>
+      <w:pPr>
+        <w:ind w:left="6544" w:hanging="360"/>
+      </w:pPr>
+      <w:rPr>
+        <w:rFonts w:ascii="Wingdings" w:hAnsi="Wingdings" w:hint="default"/>
+      </w:rPr>
+    </w:lvl>
+  </w:abstractNum>
+  <w:abstractNum w:abstractNumId="2">
+    <w:nsid w:val="6F393F5C"/>
+    <w:multiLevelType w:val="hybridMultilevel"/>
+    <w:tmpl w:val="BEC419BC"/>
+    <w:lvl w:ilvl="0" w:tplc="04090001">
+      <w:start w:val="1"/>
+      <w:numFmt w:val="bullet"/>
+      <w:lvlText w:val=""/>
+      <w:lvlJc w:val="left"/>
+      <w:pPr>
+        <w:ind w:left="720" w:hanging="360"/>
+      </w:pPr>
+      <w:rPr>
+        <w:rFonts w:ascii="Symbol" w:hAnsi="Symbol" w:hint="default"/>
+      </w:rPr>
+    </w:lvl>
+    <w:lvl w:ilvl="1" w:tplc="04090003" w:tentative="1">
+      <w:start w:val="1"/>
+      <w:numFmt w:val="bullet"/>
+      <w:lvlText w:val="o"/>
+      <w:lvlJc w:val="left"/>
+      <w:pPr>
+        <w:ind w:left="1440" w:hanging="360"/>
+      </w:pPr>
+      <w:rPr>
+        <w:rFonts w:ascii="Courier New" w:hAnsi="Courier New" w:cs="Courier New" w:hint="default"/>
+      </w:rPr>
+    </w:lvl>
+    <w:lvl w:ilvl="2" w:tplc="04090005" w:tentative="1">
+      <w:start w:val="1"/>
+      <w:numFmt w:val="bullet"/>
+      <w:lvlText w:val=""/>
+      <w:lvlJc w:val="left"/>
+      <w:pPr>
+        <w:ind w:left="2160" w:hanging="360"/>
+      </w:pPr>
+      <w:rPr>
+        <w:rFonts w:ascii="Wingdings" w:hAnsi="Wingdings" w:hint="default"/>
+      </w:rPr>
+    </w:lvl>
+    <w:lvl w:ilvl="3" w:tplc="04090001" w:tentative="1">
+      <w:start w:val="1"/>
+      <w:numFmt w:val="bullet"/>
+      <w:lvlText w:val=""/>
+      <w:lvlJc w:val="left"/>
+      <w:pPr>
+        <w:ind w:left="2880" w:hanging="360"/>
+      </w:pPr>
+      <w:rPr>
+        <w:rFonts w:ascii="Symbol" w:hAnsi="Symbol" w:hint="default"/>
+      </w:rPr>
+    </w:lvl>
+    <w:lvl w:ilvl="4" w:tplc="04090003" w:tentative="1">
+      <w:start w:val="1"/>
+      <w:numFmt w:val="bullet"/>
+      <w:lvlText w:val="o"/>
+      <w:lvlJc w:val="left"/>
+      <w:pPr>
+        <w:ind w:left="3600" w:hanging="360"/>
+      </w:pPr>
+      <w:rPr>
+        <w:rFonts w:ascii="Courier New" w:hAnsi="Courier New" w:cs="Courier New" w:hint="default"/>
+      </w:rPr>
+    </w:lvl>
+    <w:lvl w:ilvl="5" w:tplc="04090005" w:tentative="1">
+      <w:start w:val="1"/>
+      <w:numFmt w:val="bullet"/>
+      <w:lvlText w:val=""/>
+      <w:lvlJc w:val="left"/>
+      <w:pPr>
+        <w:ind w:left="4320" w:hanging="360"/>
+      </w:pPr>
+      <w:rPr>
+        <w:rFonts w:ascii="Wingdings" w:hAnsi="Wingdings" w:hint="default"/>
+      </w:rPr>
+    </w:lvl>
+    <w:lvl w:ilvl="6" w:tplc="04090001" w:tentative="1">
+      <w:start w:val="1"/>
+      <w:numFmt w:val="bullet"/>
+      <w:lvlText w:val=""/>
+      <w:lvlJc w:val="left"/>
+      <w:pPr>
+        <w:ind w:left="5040" w:hanging="360"/>
+      </w:pPr>
+      <w:rPr>
+        <w:rFonts w:ascii="Symbol" w:hAnsi="Symbol" w:hint="default"/>
+      </w:rPr>
+    </w:lvl>
+    <w:lvl w:ilvl="7" w:tplc="04090003" w:tentative="1">
+      <w:start w:val="1"/>
+      <w:numFmt w:val="bullet"/>
+      <w:lvlText w:val="o"/>
+      <w:lvlJc w:val="left"/>
+      <w:pPr>
+        <w:ind w:left="5760" w:hanging="360"/>
+      </w:pPr>
+      <w:rPr>
+        <w:rFonts w:ascii="Courier New" w:hAnsi="Courier New" w:cs="Courier New" w:hint="default"/>
+      </w:rPr>
+    </w:lvl>
+    <w:lvl w:ilvl="8" w:tplc="04090005" w:tentative="1">
+      <w:start w:val="1"/>
+      <w:numFmt w:val="bullet"/>
+      <w:lvlText w:val=""/>
+      <w:lvlJc w:val="left"/>
+      <w:pPr>
+        <w:ind w:left="6480" w:hanging="360"/>
+      </w:pPr>
+      <w:rPr>
+        <w:rFonts w:ascii="Wingdings" w:hAnsi="Wingdings" w:hint="default"/>
+      </w:rPr>
+    </w:lvl>
+  </w:abstractNum>
+  <w:num w:numId="1">
+    <w:abstractNumId w:val="1"/>
+  </w:num>
+  <w:num w:numId="2">
+    <w:abstractNumId w:val="0"/>
+  </w:num>
+  <w:num w:numId="3">
+    <w:abstractNumId w:val="2"/>
+  </w:num>
+</w:numbering>
 </file>
 
 <file path=word/styles.xml><?xml version="1.0" encoding="utf-8"?>
@@ -8029,6 +8957,7 @@
   <w:style w:type="character" w:default="1" w:styleId="DefaultParagraphFont">
     <w:name w:val="Default Paragraph Font"/>
     <w:uiPriority w:val="1"/>
+    <w:semiHidden/>
     <w:unhideWhenUsed/>
   </w:style>
   <w:style w:type="table" w:default="1" w:styleId="TableNormal">
@@ -8100,6 +9029,17 @@
       <w:sz w:val="16"/>
       <w:szCs w:val="16"/>
     </w:rPr>
+  </w:style>
+  <w:style w:type="paragraph" w:styleId="ListParagraph">
+    <w:name w:val="List Paragraph"/>
+    <w:basedOn w:val="Normal"/>
+    <w:uiPriority w:val="34"/>
+    <w:qFormat/>
+    <w:rsid w:val="00A23894"/>
+    <w:pPr>
+      <w:ind w:left="720"/>
+      <w:contextualSpacing/>
+    </w:pPr>
   </w:style>
 </w:styles>
 </file>
@@ -8267,6 +9207,7 @@
   <w:style w:type="character" w:default="1" w:styleId="DefaultParagraphFont">
     <w:name w:val="Default Paragraph Font"/>
     <w:uiPriority w:val="1"/>
+    <w:semiHidden/>
     <w:unhideWhenUsed/>
   </w:style>
   <w:style w:type="table" w:default="1" w:styleId="TableNormal">
@@ -8338,6 +9279,17 @@
       <w:sz w:val="16"/>
       <w:szCs w:val="16"/>
     </w:rPr>
+  </w:style>
+  <w:style w:type="paragraph" w:styleId="ListParagraph">
+    <w:name w:val="List Paragraph"/>
+    <w:basedOn w:val="Normal"/>
+    <w:uiPriority w:val="34"/>
+    <w:qFormat/>
+    <w:rsid w:val="00A23894"/>
+    <w:pPr>
+      <w:ind w:left="720"/>
+      <w:contextualSpacing/>
+    </w:pPr>
   </w:style>
 </w:styles>
 </file>
